--- a/WordDocuments/Calibri/0691.docx
+++ b/WordDocuments/Calibri/0691.docx
@@ -12,7 +12,7 @@
           <w:color w:val="000000"/>
           <w:sz w:val="44"/>
         </w:rPr>
-        <w:t>Unraveling the Enigma of Dark Matter</w:t>
+        <w:t>Medicine in the Realm of Human Health: Unmasking the Science of Life</w:t>
       </w:r>
     </w:p>
     <w:p>
@@ -26,7 +26,23 @@
           <w:color w:val="000000"/>
           <w:sz w:val="36"/>
         </w:rPr>
-        <w:t>Emily Carter</w:t>
+        <w:t>Dr</w:t>
+      </w:r>
+      <w:r>
+        <w:rPr>
+          <w:rFonts w:ascii="Calibri" w:hAnsi="Calibri"/>
+          <w:color w:val="000000"/>
+          <w:sz w:val="36"/>
+        </w:rPr>
+        <w:t>.</w:t>
+      </w:r>
+      <w:r>
+        <w:rPr>
+          <w:rFonts w:ascii="Calibri" w:hAnsi="Calibri"/>
+          <w:color w:val="000000"/>
+          <w:sz w:val="36"/>
+        </w:rPr>
+        <w:t xml:space="preserve"> Louisa Harrison</w:t>
       </w:r>
     </w:p>
     <w:p>
@@ -39,7 +55,7 @@
           <w:color w:val="000000"/>
           <w:sz w:val="32"/>
         </w:rPr>
-        <w:t>EMILY</w:t>
+        <w:t>louisa</w:t>
       </w:r>
       <w:r>
         <w:rPr>
@@ -55,7 +71,7 @@
           <w:color w:val="000000"/>
           <w:sz w:val="32"/>
         </w:rPr>
-        <w:t>CARTER@SAMPLESERVER</w:t>
+        <w:t>harrison@hghs</w:t>
       </w:r>
       <w:r>
         <w:rPr>
@@ -71,7 +87,7 @@
           <w:color w:val="000000"/>
           <w:sz w:val="32"/>
         </w:rPr>
-        <w:t>COM</w:t>
+        <w:t>edu</w:t>
       </w:r>
     </w:p>
     <w:p/>
@@ -82,7 +98,7 @@
           <w:color w:val="000000"/>
           <w:sz w:val="24"/>
         </w:rPr>
-        <w:t>Deep within the vast expanse of the cosmos lies an enigma that has captivated the minds of scientists for decades: dark matter</w:t>
+        <w:t>The vast discipline of medicine is like an intricate symphony, where diverse elements collaboratively compose a melody of health and life</w:t>
       </w:r>
       <w:r>
         <w:rPr>
@@ -98,7 +114,7 @@
           <w:color w:val="000000"/>
           <w:sz w:val="24"/>
         </w:rPr>
-        <w:t xml:space="preserve"> This mysterious substance, invisible to our instruments, exerts a gravitational pull on galaxies and galaxy clusters, shaping their structure and motion</w:t>
+        <w:t xml:space="preserve"> It requires artistic sensitivity, robust understanding of science, and relentless pursuit of empathy and compassion</w:t>
       </w:r>
       <w:r>
         <w:rPr>
@@ -114,7 +130,23 @@
           <w:color w:val="000000"/>
           <w:sz w:val="24"/>
         </w:rPr>
-        <w:t xml:space="preserve"> Despite its profound influence, the nature of dark matter remains shrouded in uncertainty, eluding our attempts to understand its composition and properties</w:t>
+        <w:t xml:space="preserve"> Medicine not only enriches our knowledge of the human body and its intricacies but also compels us to explore the depths of our own understanding beyond organic processes and delve into the profound impact it has on our lives and relationships</w:t>
+      </w:r>
+      <w:r>
+        <w:rPr>
+          <w:rFonts w:ascii="Calibri" w:hAnsi="Calibri"/>
+          <w:color w:val="000000"/>
+          <w:sz w:val="24"/>
+        </w:rPr>
+        <w:t>.</w:t>
+      </w:r>
+      <w:r>
+        <w:rPr>
+          <w:rFonts w:ascii="Calibri" w:hAnsi="Calibri"/>
+          <w:color w:val="000000"/>
+          <w:sz w:val="24"/>
+        </w:rPr>
+        <w:t xml:space="preserve"> It invites us to unveil the extraordinary workings of human existence and to question the nature of life itself</w:t>
       </w:r>
       <w:r>
         <w:rPr>
@@ -139,7 +171,7 @@
           <w:sz w:val="24"/>
         </w:rPr>
         <w:br/>
-        <w:t>In our quest to unravel the mystery of dark matter, we have ventured into the depths of particle physics, seeking elusive particles that could account for its existence</w:t>
+        <w:t>The acquisition of medical knowledge is a continuous process that challenges us to understand intricate systems and mechanisms beyond textbooks and theory</w:t>
       </w:r>
       <w:r>
         <w:rPr>
@@ -155,7 +187,7 @@
           <w:color w:val="000000"/>
           <w:sz w:val="24"/>
         </w:rPr>
-        <w:t xml:space="preserve"> Theories such as supersymmetry and modified gravity offer tantalizing possibilities, hinting at the existence of new realms of physics beyond our current understanding</w:t>
+        <w:t xml:space="preserve"> Harnessing the expertise of scientists, researchers, and practitioners, we immerse ourselves in the beauty of integrating anatomy, physiology, biochemistry, and genetics to create a comprehensive map of the human body</w:t>
       </w:r>
       <w:r>
         <w:rPr>
@@ -171,7 +203,7 @@
           <w:color w:val="000000"/>
           <w:sz w:val="24"/>
         </w:rPr>
-        <w:t xml:space="preserve"> However, these theories face formidable challenges, as experimental efforts have yet to yield conclusive evidence of dark matter particles</w:t>
+        <w:t xml:space="preserve"> This unparalleled knowledge opens doors to diagnosis, treatment, and prevention of diseases, empowering us to create avenues of health and vitality for individuals and communities</w:t>
       </w:r>
       <w:r>
         <w:rPr>
@@ -196,7 +228,7 @@
           <w:sz w:val="24"/>
         </w:rPr>
         <w:br/>
-        <w:t>As we continue to probe the depths of the universe, new avenues of exploration emerge</w:t>
+        <w:t>With its inherent nature of service and empathy, medicine extends beyond laboratories and wards, weaving its way into the very fabric of human experience</w:t>
       </w:r>
       <w:r>
         <w:rPr>
@@ -212,7 +244,7 @@
           <w:color w:val="000000"/>
           <w:sz w:val="24"/>
         </w:rPr>
-        <w:t xml:space="preserve"> Gravitational lensing, the bending of light by massive objects, provides a powerful tool for studying dark matter's distribution and properties</w:t>
+        <w:t xml:space="preserve"> It teaches us the art of listening, transcending words to understand the language of body and spirit</w:t>
       </w:r>
       <w:r>
         <w:rPr>
@@ -228,23 +260,7 @@
           <w:color w:val="000000"/>
           <w:sz w:val="24"/>
         </w:rPr>
-        <w:t xml:space="preserve"> By observing the distortion of light from distant galaxies, astronomers can infer the presence and mass of dark matter halos surrounding galaxies</w:t>
-      </w:r>
-      <w:r>
-        <w:rPr>
-          <w:rFonts w:ascii="Calibri" w:hAnsi="Calibri"/>
-          <w:color w:val="000000"/>
-          <w:sz w:val="24"/>
-        </w:rPr>
-        <w:t>.</w:t>
-      </w:r>
-      <w:r>
-        <w:rPr>
-          <w:rFonts w:ascii="Calibri" w:hAnsi="Calibri"/>
-          <w:color w:val="000000"/>
-          <w:sz w:val="24"/>
-        </w:rPr>
-        <w:t xml:space="preserve"> Additionally, ongoing and future space missions, such as the Dark Energy Survey and the Euclid mission, aim to shed light on the nature of dark matter by precisely measuring the expansion history of the universe</w:t>
+        <w:t xml:space="preserve"> This understanding enables us to navigate illness not simply as anomalies, but as opportunities for nurturing and care, guiding patients toward a state of holistic well-being that encompasses physical, mental, and spiritual health</w:t>
       </w:r>
       <w:r>
         <w:rPr>
@@ -271,7 +287,7 @@
           <w:rFonts w:ascii="Calibri" w:hAnsi="Calibri"/>
           <w:color w:val="000000"/>
         </w:rPr>
-        <w:t>Our understanding of dark matter remains incomplete, leaving us with more questions than answers</w:t>
+        <w:t>In this essay, we embarked on a journey into the realm of medicine, an art and science intertwined</w:t>
       </w:r>
       <w:r>
         <w:rPr>
@@ -285,7 +301,7 @@
           <w:rFonts w:ascii="Calibri" w:hAnsi="Calibri"/>
           <w:color w:val="000000"/>
         </w:rPr>
-        <w:t xml:space="preserve"> The search for dark matter particles continues, with experiments delving deeper into the subatomic realm</w:t>
+        <w:t xml:space="preserve"> Medicine's prowess extends from understanding our bodies' complexity to comprehending our existence's essence</w:t>
       </w:r>
       <w:r>
         <w:rPr>
@@ -299,7 +315,7 @@
           <w:rFonts w:ascii="Calibri" w:hAnsi="Calibri"/>
           <w:color w:val="000000"/>
         </w:rPr>
-        <w:t xml:space="preserve"> Gravitational lensing and observations of the cosmic microwave background offer complementary avenues for studying dark matter's distribution and properties</w:t>
+        <w:t xml:space="preserve"> It invites us to contemplate the miracle of life and inspires us to serve as healers, listeners, and guardians of health</w:t>
       </w:r>
       <w:r>
         <w:rPr>
@@ -313,7 +329,15 @@
           <w:rFonts w:ascii="Calibri" w:hAnsi="Calibri"/>
           <w:color w:val="000000"/>
         </w:rPr>
-        <w:t xml:space="preserve"> As we push the boundaries of our knowledge, we inch closer to unravelling the enigma of dark matter, potentially revealing profound insights into the fundamental laws of the universe</w:t>
+        <w:t xml:space="preserve"> Above all, it reminds us that </w:t>
+      </w:r>
+      <w:r>
+        <w:rPr>
+          <w:rFonts w:ascii="Calibri" w:hAnsi="Calibri"/>
+          <w:color w:val="000000"/>
+        </w:rPr>
+        <w:lastRenderedPageBreak/>
+        <w:t>medicine is not merely a realm of treatment, but a harmonious union of science, compassion, and human connectivity that transforms lives and its communities</w:t>
       </w:r>
       <w:r>
         <w:rPr>
@@ -323,6 +347,7 @@
         <w:t>.</w:t>
       </w:r>
     </w:p>
+    <w:p/>
     <w:sectPr>
       <w:pgSz w:w="12240" w:h="15840"/>
       <w:pgMar w:top="1440" w:right="1800" w:bottom="1440" w:left="1800" w:header="720" w:footer="720" w:gutter="0"/>
@@ -506,31 +531,31 @@
       </w:rPr>
     </w:lvl>
   </w:abstractNum>
-  <w:num w:numId="1" w16cid:durableId="1617561146">
+  <w:num w:numId="1" w16cid:durableId="1611813127">
     <w:abstractNumId w:val="8"/>
   </w:num>
-  <w:num w:numId="2" w16cid:durableId="1924148000">
+  <w:num w:numId="2" w16cid:durableId="873033089">
     <w:abstractNumId w:val="6"/>
   </w:num>
-  <w:num w:numId="3" w16cid:durableId="712467803">
+  <w:num w:numId="3" w16cid:durableId="1516773470">
     <w:abstractNumId w:val="5"/>
   </w:num>
-  <w:num w:numId="4" w16cid:durableId="1934775789">
+  <w:num w:numId="4" w16cid:durableId="2117673029">
     <w:abstractNumId w:val="4"/>
   </w:num>
-  <w:num w:numId="5" w16cid:durableId="430903164">
+  <w:num w:numId="5" w16cid:durableId="1413311673">
     <w:abstractNumId w:val="7"/>
   </w:num>
-  <w:num w:numId="6" w16cid:durableId="820342944">
+  <w:num w:numId="6" w16cid:durableId="1212692448">
     <w:abstractNumId w:val="3"/>
   </w:num>
-  <w:num w:numId="7" w16cid:durableId="785195788">
+  <w:num w:numId="7" w16cid:durableId="433133604">
     <w:abstractNumId w:val="2"/>
   </w:num>
-  <w:num w:numId="8" w16cid:durableId="726994942">
+  <w:num w:numId="8" w16cid:durableId="948437380">
     <w:abstractNumId w:val="1"/>
   </w:num>
-  <w:num w:numId="9" w16cid:durableId="97726792">
+  <w:num w:numId="9" w16cid:durableId="1819028147">
     <w:abstractNumId w:val="0"/>
   </w:num>
 </w:numbering>
